--- a/designing_your_life_assignments1-5.docx
+++ b/designing_your_life_assignments1-5.docx
@@ -382,7 +382,229 @@
         <w:ind w:firstLine="720"/>
       </w:pPr>
       <w:r>
-        <w:t xml:space="preserve">I do have a couple of surprises that popped up with me </w:t>
+        <w:t>I</w:t>
+      </w:r>
+      <w:r>
+        <w:t xml:space="preserve"> spent well over 45 minutes on this assignment just reading it, so I moved forward while documenting some of the events that I had high levels of engagement or flow in:</w:t>
+      </w:r>
+    </w:p>
+    <w:p>
+      <w:pPr>
+        <w:pStyle w:val="ListParagraph"/>
+        <w:numPr>
+          <w:ilvl w:val="0"/>
+          <w:numId w:val="1"/>
+        </w:numPr>
+      </w:pPr>
+      <w:r>
+        <w:t>Programming in C#</w:t>
+      </w:r>
+    </w:p>
+    <w:p>
+      <w:pPr>
+        <w:pStyle w:val="ListParagraph"/>
+        <w:numPr>
+          <w:ilvl w:val="0"/>
+          <w:numId w:val="1"/>
+        </w:numPr>
+      </w:pPr>
+      <w:r>
+        <w:lastRenderedPageBreak/>
+        <w:t>Designing a recursive algorithm</w:t>
+      </w:r>
+    </w:p>
+    <w:p>
+      <w:pPr>
+        <w:pStyle w:val="ListParagraph"/>
+        <w:numPr>
+          <w:ilvl w:val="0"/>
+          <w:numId w:val="1"/>
+        </w:numPr>
+      </w:pPr>
+      <w:r>
+        <w:t>Playing games</w:t>
+      </w:r>
+    </w:p>
+    <w:p>
+      <w:pPr>
+        <w:pStyle w:val="ListParagraph"/>
+        <w:numPr>
+          <w:ilvl w:val="0"/>
+          <w:numId w:val="1"/>
+        </w:numPr>
+      </w:pPr>
+      <w:r>
+        <w:t xml:space="preserve">Spending time with my </w:t>
+      </w:r>
+      <w:proofErr w:type="spellStart"/>
+      <w:r>
+        <w:t>Fiance</w:t>
+      </w:r>
+      <w:proofErr w:type="spellEnd"/>
+    </w:p>
+    <w:p/>
+    <w:p>
+      <w:r>
+        <w:t xml:space="preserve">Chapter 4 – </w:t>
+      </w:r>
+    </w:p>
+    <w:p>
+      <w:r>
+        <w:rPr>
+          <w:noProof/>
+        </w:rPr>
+        <w:drawing>
+          <wp:inline distT="0" distB="0" distL="0" distR="0" wp14:anchorId="01E4906A" wp14:editId="1D4D6544">
+            <wp:extent cx="6432550" cy="4824413"/>
+            <wp:effectExtent l="4127" t="0" r="0" b="0"/>
+            <wp:docPr id="713751042" name="Picture 1" descr="A paper with text on it&#10;&#10;AI-generated content may be incorrect."/>
+            <wp:cNvGraphicFramePr>
+              <a:graphicFrameLocks xmlns:a="http://schemas.openxmlformats.org/drawingml/2006/main" noChangeAspect="1"/>
+            </wp:cNvGraphicFramePr>
+            <a:graphic xmlns:a="http://schemas.openxmlformats.org/drawingml/2006/main">
+              <a:graphicData uri="http://schemas.openxmlformats.org/drawingml/2006/picture">
+                <pic:pic xmlns:pic="http://schemas.openxmlformats.org/drawingml/2006/picture">
+                  <pic:nvPicPr>
+                    <pic:cNvPr id="713751042" name="Picture 1" descr="A paper with text on it&#10;&#10;AI-generated content may be incorrect."/>
+                    <pic:cNvPicPr/>
+                  </pic:nvPicPr>
+                  <pic:blipFill>
+                    <a:blip r:embed="rId5" cstate="print">
+                      <a:extLst>
+                        <a:ext uri="{28A0092B-C50C-407E-A947-70E740481C1C}">
+                          <a14:useLocalDpi xmlns:a14="http://schemas.microsoft.com/office/drawing/2010/main" val="0"/>
+                        </a:ext>
+                      </a:extLst>
+                    </a:blip>
+                    <a:stretch>
+                      <a:fillRect/>
+                    </a:stretch>
+                  </pic:blipFill>
+                  <pic:spPr>
+                    <a:xfrm rot="5400000">
+                      <a:off x="0" y="0"/>
+                      <a:ext cx="6432974" cy="4824731"/>
+                    </a:xfrm>
+                    <a:prstGeom prst="rect">
+                      <a:avLst/>
+                    </a:prstGeom>
+                  </pic:spPr>
+                </pic:pic>
+              </a:graphicData>
+            </a:graphic>
+          </wp:inline>
+        </w:drawing>
+      </w:r>
+    </w:p>
+    <w:p/>
+    <w:p>
+      <w:r>
+        <w:rPr>
+          <w:noProof/>
+        </w:rPr>
+        <w:lastRenderedPageBreak/>
+        <w:drawing>
+          <wp:inline distT="0" distB="0" distL="0" distR="0" wp14:anchorId="21FAA080" wp14:editId="2477A6F9">
+            <wp:extent cx="7924800" cy="5943600"/>
+            <wp:effectExtent l="0" t="0" r="0" b="0"/>
+            <wp:docPr id="211581953" name="Picture 2" descr="A diagram of a network&#10;&#10;AI-generated content may be incorrect."/>
+            <wp:cNvGraphicFramePr>
+              <a:graphicFrameLocks xmlns:a="http://schemas.openxmlformats.org/drawingml/2006/main" noChangeAspect="1"/>
+            </wp:cNvGraphicFramePr>
+            <a:graphic xmlns:a="http://schemas.openxmlformats.org/drawingml/2006/main">
+              <a:graphicData uri="http://schemas.openxmlformats.org/drawingml/2006/picture">
+                <pic:pic xmlns:pic="http://schemas.openxmlformats.org/drawingml/2006/picture">
+                  <pic:nvPicPr>
+                    <pic:cNvPr id="211581953" name="Picture 2" descr="A diagram of a network&#10;&#10;AI-generated content may be incorrect."/>
+                    <pic:cNvPicPr/>
+                  </pic:nvPicPr>
+                  <pic:blipFill>
+                    <a:blip r:embed="rId6" cstate="print">
+                      <a:extLst>
+                        <a:ext uri="{28A0092B-C50C-407E-A947-70E740481C1C}">
+                          <a14:useLocalDpi xmlns:a14="http://schemas.microsoft.com/office/drawing/2010/main" val="0"/>
+                        </a:ext>
+                      </a:extLst>
+                    </a:blip>
+                    <a:stretch>
+                      <a:fillRect/>
+                    </a:stretch>
+                  </pic:blipFill>
+                  <pic:spPr>
+                    <a:xfrm rot="5400000">
+                      <a:off x="0" y="0"/>
+                      <a:ext cx="7924800" cy="5943600"/>
+                    </a:xfrm>
+                    <a:prstGeom prst="rect">
+                      <a:avLst/>
+                    </a:prstGeom>
+                  </pic:spPr>
+                </pic:pic>
+              </a:graphicData>
+            </a:graphic>
+          </wp:inline>
+        </w:drawing>
+      </w:r>
+    </w:p>
+    <w:p/>
+    <w:p>
+      <w:r>
+        <w:lastRenderedPageBreak/>
+        <w:t>Chapter 5 –</w:t>
+      </w:r>
+    </w:p>
+    <w:p/>
+    <w:p>
+      <w:r>
+        <w:t>The three Odessey plans that I ended up going for went something along these lines:</w:t>
+      </w:r>
+    </w:p>
+    <w:p/>
+    <w:p>
+      <w:r>
+        <w:t xml:space="preserve">Plan 1 – </w:t>
+      </w:r>
+    </w:p>
+    <w:p>
+      <w:r>
+        <w:t xml:space="preserve">Keep along my current trajectory. This involves getting my programming degree and software design certificate. I want to design </w:t>
+      </w:r>
+      <w:r>
+        <w:t>complex algorithms and work to create some complicated things. This will include game design</w:t>
+      </w:r>
+      <w:r>
+        <w:t xml:space="preserve"> in my personal time and backend development for work</w:t>
+      </w:r>
+    </w:p>
+    <w:p/>
+    <w:p>
+      <w:r>
+        <w:t xml:space="preserve">Plan 2 – </w:t>
+      </w:r>
+    </w:p>
+    <w:p>
+      <w:r>
+        <w:t xml:space="preserve">Change my programming focus to be AI. Learn about machine learning </w:t>
+      </w:r>
+      <w:r>
+        <w:t>and training new models. In addition, learn how to implement AI into the programs that I build. Work with any company to integrate AI LLM models into their processes</w:t>
+      </w:r>
+    </w:p>
+    <w:p/>
+    <w:p>
+      <w:r>
+        <w:t xml:space="preserve">Plan 3 – </w:t>
+      </w:r>
+    </w:p>
+    <w:p>
+      <w:r>
+        <w:t xml:space="preserve">Do programming tutorials </w:t>
+      </w:r>
+      <w:r>
+        <w:t>on YouTube. I would be working from home</w:t>
+      </w:r>
+      <w:r>
+        <w:t xml:space="preserve">, programming the type of algorithms that I love and showing others how to do it. This sounds like an absolute dream within the next 5 years. </w:t>
       </w:r>
     </w:p>
     <w:sectPr>
@@ -393,6 +615,127 @@
     </w:sectPr>
   </w:body>
 </w:document>
+</file>
+
+<file path=word/numbering.xml><?xml version="1.0" encoding="utf-8"?>
+<w:numbering xmlns:wpc="http://schemas.microsoft.com/office/word/2010/wordprocessingCanvas" xmlns:cx="http://schemas.microsoft.com/office/drawing/2014/chartex" xmlns:cx1="http://schemas.microsoft.com/office/drawing/2015/9/8/chartex" xmlns:cx2="http://schemas.microsoft.com/office/drawing/2015/10/21/chartex" xmlns:cx3="http://schemas.microsoft.com/office/drawing/2016/5/9/chartex" xmlns:cx4="http://schemas.microsoft.com/office/drawing/2016/5/10/chartex" xmlns:cx5="http://schemas.microsoft.com/office/drawing/2016/5/11/chartex" xmlns:cx6="http://schemas.microsoft.com/office/drawing/2016/5/12/chartex" xmlns:cx7="http://schemas.microsoft.com/office/drawing/2016/5/13/chartex" xmlns:cx8="http://schemas.microsoft.com/office/drawing/2016/5/14/chartex" xmlns:mc="http://schemas.openxmlformats.org/markup-compatibility/2006" xmlns:aink="http://schemas.microsoft.com/office/drawing/2016/ink" xmlns:am3d="http://schemas.microsoft.com/office/drawing/2017/model3d" xmlns:o="urn:schemas-microsoft-com:office:office" xmlns:oel="http://schemas.microsoft.com/office/2019/extlst" xmlns:r="http://schemas.openxmlformats.org/officeDocument/2006/relationships" xmlns:m="http://schemas.openxmlformats.org/officeDocument/2006/math" xmlns:v="urn:schemas-microsoft-com:vml" xmlns:wp14="http://schemas.microsoft.com/office/word/2010/wordprocessingDrawing" xmlns:wp="http://schemas.openxmlformats.org/drawingml/2006/wordprocessingDrawing" xmlns:w10="urn:schemas-microsoft-com:office:word" xmlns:w="http://schemas.openxmlformats.org/wordprocessingml/2006/main" xmlns:w14="http://schemas.microsoft.com/office/word/2010/wordml" xmlns:w15="http://schemas.microsoft.com/office/word/2012/wordml" xmlns:w16cex="http://schemas.microsoft.com/office/word/2018/wordml/cex" xmlns:w16cid="http://schemas.microsoft.com/office/word/2016/wordml/cid" xmlns:w16="http://schemas.microsoft.com/office/word/2018/wordml" xmlns:w16du="http://schemas.microsoft.com/office/word/2023/wordml/word16du" xmlns:w16sdtdh="http://schemas.microsoft.com/office/word/2020/wordml/sdtdatahash" xmlns:w16sdtfl="http://schemas.microsoft.com/office/word/2024/wordml/sdtformatlock" xmlns:w16se="http://schemas.microsoft.com/office/word/2015/wordml/symex" xmlns:wpg="http://schemas.microsoft.com/office/word/2010/wordprocessingGroup" xmlns:wpi="http://schemas.microsoft.com/office/word/2010/wordprocessingInk" xmlns:wne="http://schemas.microsoft.com/office/word/2006/wordml" xmlns:wps="http://schemas.microsoft.com/office/word/2010/wordprocessingShape" mc:Ignorable="w14 w15 w16se w16cid w16 w16cex w16sdtdh w16sdtfl w16du wp14">
+  <w:abstractNum w:abstractNumId="0" w15:restartNumberingAfterBreak="0">
+    <w:nsid w:val="69967C77"/>
+    <w:multiLevelType w:val="hybridMultilevel"/>
+    <w:tmpl w:val="A9FA458E"/>
+    <w:lvl w:ilvl="0" w:tplc="FD788FB6">
+      <w:start w:val="3"/>
+      <w:numFmt w:val="bullet"/>
+      <w:lvlText w:val="-"/>
+      <w:lvlJc w:val="left"/>
+      <w:pPr>
+        <w:ind w:left="720" w:hanging="360"/>
+      </w:pPr>
+      <w:rPr>
+        <w:rFonts w:ascii="Aptos" w:eastAsiaTheme="minorHAnsi" w:hAnsi="Aptos" w:cstheme="minorBidi" w:hint="default"/>
+      </w:rPr>
+    </w:lvl>
+    <w:lvl w:ilvl="1" w:tplc="04090003" w:tentative="1">
+      <w:start w:val="1"/>
+      <w:numFmt w:val="bullet"/>
+      <w:lvlText w:val="o"/>
+      <w:lvlJc w:val="left"/>
+      <w:pPr>
+        <w:ind w:left="1440" w:hanging="360"/>
+      </w:pPr>
+      <w:rPr>
+        <w:rFonts w:ascii="Courier New" w:hAnsi="Courier New" w:cs="Courier New" w:hint="default"/>
+      </w:rPr>
+    </w:lvl>
+    <w:lvl w:ilvl="2" w:tplc="04090005" w:tentative="1">
+      <w:start w:val="1"/>
+      <w:numFmt w:val="bullet"/>
+      <w:lvlText w:val=""/>
+      <w:lvlJc w:val="left"/>
+      <w:pPr>
+        <w:ind w:left="2160" w:hanging="360"/>
+      </w:pPr>
+      <w:rPr>
+        <w:rFonts w:ascii="Wingdings" w:hAnsi="Wingdings" w:hint="default"/>
+      </w:rPr>
+    </w:lvl>
+    <w:lvl w:ilvl="3" w:tplc="04090001" w:tentative="1">
+      <w:start w:val="1"/>
+      <w:numFmt w:val="bullet"/>
+      <w:lvlText w:val=""/>
+      <w:lvlJc w:val="left"/>
+      <w:pPr>
+        <w:ind w:left="2880" w:hanging="360"/>
+      </w:pPr>
+      <w:rPr>
+        <w:rFonts w:ascii="Symbol" w:hAnsi="Symbol" w:hint="default"/>
+      </w:rPr>
+    </w:lvl>
+    <w:lvl w:ilvl="4" w:tplc="04090003" w:tentative="1">
+      <w:start w:val="1"/>
+      <w:numFmt w:val="bullet"/>
+      <w:lvlText w:val="o"/>
+      <w:lvlJc w:val="left"/>
+      <w:pPr>
+        <w:ind w:left="3600" w:hanging="360"/>
+      </w:pPr>
+      <w:rPr>
+        <w:rFonts w:ascii="Courier New" w:hAnsi="Courier New" w:cs="Courier New" w:hint="default"/>
+      </w:rPr>
+    </w:lvl>
+    <w:lvl w:ilvl="5" w:tplc="04090005" w:tentative="1">
+      <w:start w:val="1"/>
+      <w:numFmt w:val="bullet"/>
+      <w:lvlText w:val=""/>
+      <w:lvlJc w:val="left"/>
+      <w:pPr>
+        <w:ind w:left="4320" w:hanging="360"/>
+      </w:pPr>
+      <w:rPr>
+        <w:rFonts w:ascii="Wingdings" w:hAnsi="Wingdings" w:hint="default"/>
+      </w:rPr>
+    </w:lvl>
+    <w:lvl w:ilvl="6" w:tplc="04090001" w:tentative="1">
+      <w:start w:val="1"/>
+      <w:numFmt w:val="bullet"/>
+      <w:lvlText w:val=""/>
+      <w:lvlJc w:val="left"/>
+      <w:pPr>
+        <w:ind w:left="5040" w:hanging="360"/>
+      </w:pPr>
+      <w:rPr>
+        <w:rFonts w:ascii="Symbol" w:hAnsi="Symbol" w:hint="default"/>
+      </w:rPr>
+    </w:lvl>
+    <w:lvl w:ilvl="7" w:tplc="04090003" w:tentative="1">
+      <w:start w:val="1"/>
+      <w:numFmt w:val="bullet"/>
+      <w:lvlText w:val="o"/>
+      <w:lvlJc w:val="left"/>
+      <w:pPr>
+        <w:ind w:left="5760" w:hanging="360"/>
+      </w:pPr>
+      <w:rPr>
+        <w:rFonts w:ascii="Courier New" w:hAnsi="Courier New" w:cs="Courier New" w:hint="default"/>
+      </w:rPr>
+    </w:lvl>
+    <w:lvl w:ilvl="8" w:tplc="04090005" w:tentative="1">
+      <w:start w:val="1"/>
+      <w:numFmt w:val="bullet"/>
+      <w:lvlText w:val=""/>
+      <w:lvlJc w:val="left"/>
+      <w:pPr>
+        <w:ind w:left="6480" w:hanging="360"/>
+      </w:pPr>
+      <w:rPr>
+        <w:rFonts w:ascii="Wingdings" w:hAnsi="Wingdings" w:hint="default"/>
+      </w:rPr>
+    </w:lvl>
+  </w:abstractNum>
+  <w:num w:numId="1" w16cid:durableId="280691211">
+    <w:abstractNumId w:val="0"/>
+  </w:num>
+</w:numbering>
 </file>
 
 <file path=word/styles.xml><?xml version="1.0" encoding="utf-8"?>
